--- a/travail_long_LBOILY.docx
+++ b/travail_long_LBOILY.docx
@@ -263,6 +263,13 @@
           <w:i/>
         </w:rPr>
       </w:pPr>
+      <w:r>
+        <w:rPr>
+          <w:rFonts w:ascii="Times New Roman" w:hAnsi="Times New Roman" w:cs="Times New Roman"/>
+          <w:i/>
+        </w:rPr>
+        <w:t>Partie III : Conclusion</w:t>
+      </w:r>
     </w:p>
     <w:p>
       <w:pPr>
@@ -409,22 +416,1113 @@
         <w:rPr>
           <w:rFonts w:ascii="Times New Roman" w:hAnsi="Times New Roman" w:cs="Times New Roman"/>
         </w:rPr>
-        <w:t>2020-06-18</w:t>
+        <w:t>2020-06-24</w:t>
+      </w:r>
+    </w:p>
+    <w:p>
+      <w:pPr>
+        <w:rPr>
+          <w:rFonts w:ascii="Times New Roman" w:hAnsi="Times New Roman" w:cs="Times New Roman"/>
+        </w:rPr>
+      </w:pPr>
+      <w:r>
+        <w:rPr>
+          <w:rFonts w:ascii="Times New Roman" w:hAnsi="Times New Roman" w:cs="Times New Roman"/>
+        </w:rPr>
+        <w:br w:type="page"/>
+      </w:r>
+    </w:p>
+    <w:p>
+      <w:pPr>
+        <w:spacing w:line="360" w:lineRule="auto"/>
+        <w:jc w:val="both"/>
+        <w:rPr>
+          <w:rFonts w:ascii="Times New Roman" w:hAnsi="Times New Roman" w:cs="Times New Roman"/>
+          <w:b/>
+          <w:sz w:val="28"/>
+        </w:rPr>
+      </w:pPr>
+      <w:r>
+        <w:rPr>
+          <w:rFonts w:ascii="Times New Roman" w:hAnsi="Times New Roman" w:cs="Times New Roman"/>
+          <w:b/>
+          <w:sz w:val="28"/>
+        </w:rPr>
+        <w:lastRenderedPageBreak/>
+        <w:t>TOUS ONT LE DROIT À L’ÉVOLUTION</w:t>
+      </w:r>
+      <w:r>
+        <w:rPr>
+          <w:rFonts w:ascii="Times New Roman" w:hAnsi="Times New Roman" w:cs="Times New Roman"/>
+          <w:b/>
+          <w:sz w:val="28"/>
+        </w:rPr>
+        <w:t>,</w:t>
+      </w:r>
+      <w:r>
+        <w:rPr>
+          <w:rFonts w:ascii="Times New Roman" w:hAnsi="Times New Roman" w:cs="Times New Roman"/>
+          <w:b/>
+          <w:sz w:val="28"/>
+        </w:rPr>
+        <w:t xml:space="preserve"> MAIS COMBIEN Y PARVIENNENT ?</w:t>
+      </w:r>
+    </w:p>
+    <w:p>
+      <w:pPr>
+        <w:spacing w:line="360" w:lineRule="auto"/>
+        <w:jc w:val="both"/>
+        <w:rPr>
+          <w:rFonts w:ascii="Times New Roman" w:hAnsi="Times New Roman" w:cs="Times New Roman"/>
+          <w:sz w:val="24"/>
+          <w:szCs w:val="24"/>
+        </w:rPr>
+      </w:pPr>
+      <w:r>
+        <w:rPr>
+          <w:rFonts w:ascii="Times New Roman" w:hAnsi="Times New Roman" w:cs="Times New Roman"/>
+          <w:sz w:val="24"/>
+          <w:szCs w:val="24"/>
+        </w:rPr>
+        <w:t>INTRODUCTION</w:t>
+      </w:r>
+    </w:p>
+    <w:p>
+      <w:pPr>
+        <w:spacing w:line="360" w:lineRule="auto"/>
+        <w:jc w:val="both"/>
+        <w:rPr>
+          <w:rFonts w:ascii="Times New Roman" w:hAnsi="Times New Roman" w:cs="Times New Roman"/>
+          <w:sz w:val="24"/>
+        </w:rPr>
+      </w:pPr>
+      <w:r>
+        <w:rPr>
+          <w:rFonts w:ascii="Times New Roman" w:hAnsi="Times New Roman" w:cs="Times New Roman"/>
+          <w:sz w:val="24"/>
+        </w:rPr>
+        <w:t>Tous ont déjà entendu parler de l</w:t>
+      </w:r>
+      <w:r>
+        <w:rPr>
+          <w:rFonts w:ascii="Times New Roman" w:hAnsi="Times New Roman" w:cs="Times New Roman"/>
+          <w:sz w:val="24"/>
+        </w:rPr>
+        <w:t>a théorie de l’évolution de Charles Darwin</w:t>
+      </w:r>
+      <w:r>
+        <w:rPr>
+          <w:rFonts w:ascii="Times New Roman" w:hAnsi="Times New Roman" w:cs="Times New Roman"/>
+          <w:sz w:val="24"/>
+        </w:rPr>
+        <w:t>. Ce processus par lequel les vivants se développent</w:t>
+      </w:r>
+      <w:r>
+        <w:rPr>
+          <w:rFonts w:ascii="Times New Roman" w:hAnsi="Times New Roman" w:cs="Times New Roman"/>
+          <w:sz w:val="24"/>
+        </w:rPr>
+        <w:t xml:space="preserve">, </w:t>
+      </w:r>
+      <w:r>
+        <w:rPr>
+          <w:rFonts w:ascii="Times New Roman" w:hAnsi="Times New Roman" w:cs="Times New Roman"/>
+          <w:sz w:val="24"/>
+        </w:rPr>
+        <w:t>s’adaptent</w:t>
+      </w:r>
+      <w:r>
+        <w:rPr>
+          <w:rFonts w:ascii="Times New Roman" w:hAnsi="Times New Roman" w:cs="Times New Roman"/>
+          <w:sz w:val="24"/>
+        </w:rPr>
+        <w:t xml:space="preserve"> à le</w:t>
+      </w:r>
+      <w:r>
+        <w:rPr>
+          <w:rFonts w:ascii="Times New Roman" w:hAnsi="Times New Roman" w:cs="Times New Roman"/>
+          <w:sz w:val="24"/>
+        </w:rPr>
+        <w:t>ur environnement</w:t>
+      </w:r>
+      <w:r>
+        <w:rPr>
+          <w:rFonts w:ascii="Times New Roman" w:hAnsi="Times New Roman" w:cs="Times New Roman"/>
+          <w:sz w:val="24"/>
+        </w:rPr>
+        <w:t xml:space="preserve"> et se perfectionnent</w:t>
+      </w:r>
+      <w:r>
+        <w:rPr>
+          <w:rFonts w:ascii="Times New Roman" w:hAnsi="Times New Roman" w:cs="Times New Roman"/>
+          <w:sz w:val="24"/>
+        </w:rPr>
+        <w:t>.</w:t>
+      </w:r>
+      <w:r>
+        <w:rPr>
+          <w:rFonts w:ascii="Times New Roman" w:hAnsi="Times New Roman" w:cs="Times New Roman"/>
+          <w:sz w:val="24"/>
+        </w:rPr>
+        <w:t xml:space="preserve"> </w:t>
+      </w:r>
+      <w:r>
+        <w:rPr>
+          <w:rFonts w:ascii="Times New Roman" w:hAnsi="Times New Roman" w:cs="Times New Roman"/>
+          <w:sz w:val="24"/>
+        </w:rPr>
+        <w:t>C</w:t>
+      </w:r>
+      <w:r>
+        <w:rPr>
+          <w:rFonts w:ascii="Times New Roman" w:hAnsi="Times New Roman" w:cs="Times New Roman"/>
+          <w:sz w:val="24"/>
+        </w:rPr>
+        <w:t xml:space="preserve">haque être biologique a eu un prédécesseur et aura un </w:t>
+      </w:r>
+      <w:r>
+        <w:rPr>
+          <w:rFonts w:ascii="Times New Roman" w:hAnsi="Times New Roman" w:cs="Times New Roman"/>
+          <w:sz w:val="24"/>
+        </w:rPr>
+        <w:t>successeur</w:t>
+      </w:r>
+      <w:r>
+        <w:rPr>
+          <w:rFonts w:ascii="Times New Roman" w:hAnsi="Times New Roman" w:cs="Times New Roman"/>
+          <w:sz w:val="24"/>
+        </w:rPr>
+        <w:t>.</w:t>
+      </w:r>
+      <w:r>
+        <w:rPr>
+          <w:rFonts w:ascii="Times New Roman" w:hAnsi="Times New Roman" w:cs="Times New Roman"/>
+          <w:sz w:val="24"/>
+        </w:rPr>
+        <w:t xml:space="preserve"> Si l’homme est le devenir du singe, quel est le devenir de l’homme ? Eh bien, un certain penseur nous apporte une réponse à cette question : le surhumain (ou s</w:t>
+      </w:r>
+      <w:r>
+        <w:rPr>
+          <w:rFonts w:ascii="Times New Roman" w:hAnsi="Times New Roman" w:cs="Times New Roman"/>
+          <w:sz w:val="24"/>
+        </w:rPr>
+        <w:t>urhomme). Mais ici, il ne s’agirait</w:t>
+      </w:r>
+      <w:r>
+        <w:rPr>
+          <w:rFonts w:ascii="Times New Roman" w:hAnsi="Times New Roman" w:cs="Times New Roman"/>
+          <w:sz w:val="24"/>
+        </w:rPr>
+        <w:t xml:space="preserve"> pas de sélection naturelle, selon ce dernier, chaque </w:t>
+      </w:r>
+      <w:r>
+        <w:rPr>
+          <w:rFonts w:ascii="Times New Roman" w:hAnsi="Times New Roman" w:cs="Times New Roman"/>
+          <w:sz w:val="24"/>
+        </w:rPr>
+        <w:t xml:space="preserve">humain </w:t>
+      </w:r>
+      <w:r>
+        <w:rPr>
+          <w:rFonts w:ascii="Times New Roman" w:hAnsi="Times New Roman" w:cs="Times New Roman"/>
+          <w:sz w:val="24"/>
+        </w:rPr>
+        <w:t xml:space="preserve">peut effectuer la métamorphose qui le transforme en cette nouvelle évolution. </w:t>
+      </w:r>
+      <w:r>
+        <w:rPr>
+          <w:rFonts w:ascii="Times New Roman" w:hAnsi="Times New Roman" w:cs="Times New Roman"/>
+          <w:sz w:val="24"/>
+        </w:rPr>
+        <w:t xml:space="preserve">Ce surhomme </w:t>
+      </w:r>
+      <w:r>
+        <w:rPr>
+          <w:rFonts w:ascii="Times New Roman" w:hAnsi="Times New Roman" w:cs="Times New Roman"/>
+          <w:sz w:val="24"/>
+        </w:rPr>
+        <w:t>serait</w:t>
+      </w:r>
+      <w:r>
+        <w:rPr>
+          <w:rFonts w:ascii="Times New Roman" w:hAnsi="Times New Roman" w:cs="Times New Roman"/>
+          <w:sz w:val="24"/>
+        </w:rPr>
+        <w:t xml:space="preserve"> l’avancement que peut connaître l’Homme s’il décide d’accepter et d’agir en fonction de sa Volonté de Puissance, une morale détachée de tous dogmes sociaux ou religieux. </w:t>
+      </w:r>
+      <w:r>
+        <w:rPr>
+          <w:rFonts w:ascii="Times New Roman" w:hAnsi="Times New Roman" w:cs="Times New Roman"/>
+          <w:sz w:val="24"/>
+        </w:rPr>
+        <w:t>L</w:t>
+      </w:r>
+      <w:r>
+        <w:rPr>
+          <w:rFonts w:ascii="Times New Roman" w:hAnsi="Times New Roman" w:cs="Times New Roman"/>
+          <w:sz w:val="24"/>
+        </w:rPr>
+        <w:t>e texte qui suit</w:t>
+      </w:r>
+      <w:r>
+        <w:rPr>
+          <w:rFonts w:ascii="Times New Roman" w:hAnsi="Times New Roman" w:cs="Times New Roman"/>
+          <w:sz w:val="24"/>
+        </w:rPr>
+        <w:t xml:space="preserve"> portera sur</w:t>
+      </w:r>
+      <w:r>
+        <w:rPr>
+          <w:rFonts w:ascii="Times New Roman" w:hAnsi="Times New Roman" w:cs="Times New Roman"/>
+          <w:sz w:val="24"/>
+        </w:rPr>
+        <w:t xml:space="preserve"> </w:t>
+      </w:r>
+      <w:r>
+        <w:rPr>
+          <w:rFonts w:ascii="Times New Roman" w:hAnsi="Times New Roman" w:cs="Times New Roman"/>
+          <w:sz w:val="24"/>
+        </w:rPr>
+        <w:t>une</w:t>
+      </w:r>
+      <w:r>
+        <w:rPr>
+          <w:rFonts w:ascii="Times New Roman" w:hAnsi="Times New Roman" w:cs="Times New Roman"/>
+          <w:sz w:val="24"/>
+        </w:rPr>
+        <w:t xml:space="preserve"> </w:t>
+      </w:r>
+      <w:r>
+        <w:rPr>
+          <w:rFonts w:ascii="Times New Roman" w:hAnsi="Times New Roman" w:cs="Times New Roman"/>
+          <w:sz w:val="24"/>
+        </w:rPr>
+        <w:t xml:space="preserve">question soulevée par une </w:t>
+      </w:r>
+      <w:r>
+        <w:rPr>
+          <w:rFonts w:ascii="Times New Roman" w:hAnsi="Times New Roman" w:cs="Times New Roman"/>
+          <w:sz w:val="24"/>
+        </w:rPr>
+        <w:t xml:space="preserve">citation </w:t>
+      </w:r>
+      <w:r>
+        <w:rPr>
+          <w:rFonts w:ascii="Times New Roman" w:hAnsi="Times New Roman" w:cs="Times New Roman"/>
+          <w:sz w:val="24"/>
+        </w:rPr>
+        <w:t>de celui-ci, le</w:t>
+      </w:r>
+      <w:r>
+        <w:rPr>
+          <w:rFonts w:ascii="Times New Roman" w:hAnsi="Times New Roman" w:cs="Times New Roman"/>
+          <w:sz w:val="24"/>
+        </w:rPr>
+        <w:t xml:space="preserve"> philosophe allemand Friedrich Nietzsche : « L’homme est une corde tendue entre la bête et le surhumain ».</w:t>
+      </w:r>
+      <w:r>
+        <w:rPr>
+          <w:rFonts w:ascii="Times New Roman" w:hAnsi="Times New Roman" w:cs="Times New Roman"/>
+          <w:sz w:val="24"/>
+        </w:rPr>
+        <w:t xml:space="preserve"> </w:t>
+      </w:r>
+      <w:r>
+        <w:rPr>
+          <w:rFonts w:ascii="Times New Roman" w:hAnsi="Times New Roman" w:cs="Times New Roman"/>
+          <w:sz w:val="24"/>
+        </w:rPr>
+        <w:t xml:space="preserve">Je commenterai celle-ci </w:t>
+      </w:r>
+      <w:r>
+        <w:rPr>
+          <w:rFonts w:ascii="Times New Roman" w:hAnsi="Times New Roman" w:cs="Times New Roman"/>
+          <w:sz w:val="24"/>
+        </w:rPr>
+        <w:t>en explorant l’</w:t>
+      </w:r>
+      <w:r>
+        <w:rPr>
+          <w:rFonts w:ascii="Times New Roman" w:hAnsi="Times New Roman" w:cs="Times New Roman"/>
+          <w:sz w:val="24"/>
+        </w:rPr>
+        <w:t>existence ou l’inexistence</w:t>
+      </w:r>
+      <w:r>
+        <w:rPr>
+          <w:rFonts w:ascii="Times New Roman" w:hAnsi="Times New Roman" w:cs="Times New Roman"/>
+          <w:sz w:val="24"/>
+        </w:rPr>
+        <w:t xml:space="preserve"> d’un tel pont entre ces deux entités</w:t>
+      </w:r>
+      <w:r>
+        <w:rPr>
+          <w:rFonts w:ascii="Times New Roman" w:hAnsi="Times New Roman" w:cs="Times New Roman"/>
+          <w:sz w:val="24"/>
+        </w:rPr>
+        <w:t xml:space="preserve"> </w:t>
+      </w:r>
+      <w:r>
+        <w:rPr>
+          <w:rFonts w:ascii="Times New Roman" w:hAnsi="Times New Roman" w:cs="Times New Roman"/>
+          <w:sz w:val="24"/>
+        </w:rPr>
+        <w:t>chez</w:t>
+      </w:r>
+      <w:r>
+        <w:rPr>
+          <w:rFonts w:ascii="Times New Roman" w:hAnsi="Times New Roman" w:cs="Times New Roman"/>
+          <w:sz w:val="24"/>
+        </w:rPr>
+        <w:t xml:space="preserve"> chaque individu</w:t>
+      </w:r>
+      <w:r>
+        <w:rPr>
+          <w:rFonts w:ascii="Times New Roman" w:hAnsi="Times New Roman" w:cs="Times New Roman"/>
+          <w:sz w:val="24"/>
+        </w:rPr>
+        <w:t>.</w:t>
+      </w:r>
+      <w:r>
+        <w:rPr>
+          <w:rFonts w:ascii="Times New Roman" w:hAnsi="Times New Roman" w:cs="Times New Roman"/>
+          <w:sz w:val="24"/>
+        </w:rPr>
+        <w:t xml:space="preserve"> En bref, est-ce que tous les humains possède</w:t>
+      </w:r>
+      <w:r>
+        <w:rPr>
+          <w:rFonts w:ascii="Times New Roman" w:hAnsi="Times New Roman" w:cs="Times New Roman"/>
+          <w:sz w:val="24"/>
+        </w:rPr>
+        <w:t>nt</w:t>
+      </w:r>
+      <w:r>
+        <w:rPr>
+          <w:rFonts w:ascii="Times New Roman" w:hAnsi="Times New Roman" w:cs="Times New Roman"/>
+          <w:sz w:val="24"/>
+        </w:rPr>
+        <w:t xml:space="preserve"> cette capacité de transiter de la bête</w:t>
+      </w:r>
+      <w:r>
+        <w:rPr>
+          <w:rFonts w:ascii="Times New Roman" w:hAnsi="Times New Roman" w:cs="Times New Roman"/>
+          <w:sz w:val="24"/>
+        </w:rPr>
+        <w:t xml:space="preserve"> (comprendre ici l’homme agissant selon les anciens dogmes)</w:t>
+      </w:r>
+      <w:r>
+        <w:rPr>
+          <w:rFonts w:ascii="Times New Roman" w:hAnsi="Times New Roman" w:cs="Times New Roman"/>
+          <w:sz w:val="24"/>
+        </w:rPr>
+        <w:t xml:space="preserve"> vers le surhumain, de s’</w:t>
+      </w:r>
+      <w:r>
+        <w:rPr>
+          <w:rFonts w:ascii="Times New Roman" w:hAnsi="Times New Roman" w:cs="Times New Roman"/>
+          <w:sz w:val="24"/>
+        </w:rPr>
+        <w:t>éveiller afin de s’affranchir des valeurs morales imposées par la société ?</w:t>
+      </w:r>
+      <w:r>
+        <w:rPr>
+          <w:rFonts w:ascii="Times New Roman" w:hAnsi="Times New Roman" w:cs="Times New Roman"/>
+          <w:sz w:val="24"/>
+        </w:rPr>
+        <w:t xml:space="preserve"> </w:t>
+      </w:r>
+      <w:r>
+        <w:rPr>
+          <w:rFonts w:ascii="Times New Roman" w:hAnsi="Times New Roman" w:cs="Times New Roman"/>
+          <w:sz w:val="24"/>
+        </w:rPr>
+        <w:t xml:space="preserve">Pour répondre à cette question, il faut explorer le déterminisme </w:t>
+      </w:r>
+      <w:r>
+        <w:rPr>
+          <w:rFonts w:ascii="Times New Roman" w:hAnsi="Times New Roman" w:cs="Times New Roman"/>
+          <w:sz w:val="24"/>
+        </w:rPr>
+        <w:t>socio-écono</w:t>
+      </w:r>
+      <w:r>
+        <w:rPr>
+          <w:rFonts w:ascii="Times New Roman" w:hAnsi="Times New Roman" w:cs="Times New Roman"/>
+          <w:sz w:val="24"/>
+        </w:rPr>
+        <w:t>mique de Karl Marx.</w:t>
+      </w:r>
+      <w:r>
+        <w:rPr>
+          <w:rFonts w:ascii="Times New Roman" w:hAnsi="Times New Roman" w:cs="Times New Roman"/>
+          <w:sz w:val="24"/>
+        </w:rPr>
+        <w:t xml:space="preserve"> </w:t>
+      </w:r>
+      <w:r>
+        <w:rPr>
+          <w:rFonts w:ascii="Times New Roman" w:hAnsi="Times New Roman" w:cs="Times New Roman"/>
+          <w:sz w:val="24"/>
+        </w:rPr>
+        <w:t>En effet, s</w:t>
+      </w:r>
+      <w:r>
+        <w:rPr>
+          <w:rFonts w:ascii="Times New Roman" w:hAnsi="Times New Roman" w:cs="Times New Roman"/>
+          <w:sz w:val="24"/>
+        </w:rPr>
+        <w:t xml:space="preserve">elon lui, </w:t>
+      </w:r>
+      <w:r>
+        <w:rPr>
+          <w:rFonts w:ascii="Times New Roman" w:hAnsi="Times New Roman" w:cs="Times New Roman"/>
+          <w:sz w:val="24"/>
+        </w:rPr>
+        <w:t>la conscience</w:t>
+      </w:r>
+      <w:r>
+        <w:rPr>
+          <w:rFonts w:ascii="Times New Roman" w:hAnsi="Times New Roman" w:cs="Times New Roman"/>
+          <w:sz w:val="24"/>
+        </w:rPr>
+        <w:t xml:space="preserve"> d’un individu est lié</w:t>
+      </w:r>
+      <w:r>
+        <w:rPr>
+          <w:rFonts w:ascii="Times New Roman" w:hAnsi="Times New Roman" w:cs="Times New Roman"/>
+          <w:sz w:val="24"/>
+        </w:rPr>
+        <w:t>e</w:t>
+      </w:r>
+      <w:r>
+        <w:rPr>
+          <w:rFonts w:ascii="Times New Roman" w:hAnsi="Times New Roman" w:cs="Times New Roman"/>
+          <w:sz w:val="24"/>
+        </w:rPr>
+        <w:t xml:space="preserve"> à sa caste sociale d’origine.</w:t>
+      </w:r>
+    </w:p>
+    <w:p>
+      <w:pPr>
+        <w:spacing w:line="360" w:lineRule="auto"/>
+        <w:jc w:val="both"/>
+        <w:rPr>
+          <w:rFonts w:ascii="Times New Roman" w:hAnsi="Times New Roman" w:cs="Times New Roman"/>
+          <w:sz w:val="24"/>
+        </w:rPr>
+      </w:pPr>
+      <w:r>
+        <w:rPr>
+          <w:rFonts w:ascii="Times New Roman" w:hAnsi="Times New Roman" w:cs="Times New Roman"/>
+          <w:sz w:val="24"/>
+        </w:rPr>
+        <w:t>DÉVELOPPEMENT</w:t>
+      </w:r>
+    </w:p>
+    <w:p>
+      <w:pPr>
+        <w:spacing w:line="360" w:lineRule="auto"/>
+        <w:jc w:val="both"/>
+        <w:rPr>
+          <w:rFonts w:ascii="Times New Roman" w:hAnsi="Times New Roman" w:cs="Times New Roman"/>
+          <w:sz w:val="24"/>
+        </w:rPr>
+      </w:pPr>
+      <w:r>
+        <w:rPr>
+          <w:rFonts w:ascii="Times New Roman" w:hAnsi="Times New Roman" w:cs="Times New Roman"/>
+          <w:sz w:val="24"/>
+        </w:rPr>
+        <w:t xml:space="preserve">Dans un premier temps, </w:t>
+      </w:r>
+      <w:r>
+        <w:rPr>
+          <w:rFonts w:ascii="Times New Roman" w:hAnsi="Times New Roman" w:cs="Times New Roman"/>
+          <w:sz w:val="24"/>
+        </w:rPr>
+        <w:t>voyons une citation</w:t>
+      </w:r>
+      <w:r>
+        <w:rPr>
+          <w:rFonts w:ascii="Times New Roman" w:hAnsi="Times New Roman" w:cs="Times New Roman"/>
+          <w:sz w:val="24"/>
+        </w:rPr>
+        <w:t xml:space="preserve"> </w:t>
+      </w:r>
+      <w:r>
+        <w:rPr>
+          <w:rFonts w:ascii="Times New Roman" w:hAnsi="Times New Roman" w:cs="Times New Roman"/>
+          <w:sz w:val="24"/>
+        </w:rPr>
+        <w:t xml:space="preserve">tirée d’un ouvrage écrit par Marx et son confrère qui s’intitule </w:t>
+      </w:r>
+      <w:r>
+        <w:rPr>
+          <w:rFonts w:ascii="Times New Roman" w:hAnsi="Times New Roman" w:cs="Times New Roman"/>
+          <w:i/>
+          <w:sz w:val="24"/>
+        </w:rPr>
+        <w:t>L’</w:t>
+      </w:r>
+      <w:r>
+        <w:rPr>
+          <w:rFonts w:ascii="Times New Roman" w:hAnsi="Times New Roman" w:cs="Times New Roman"/>
+          <w:i/>
+          <w:sz w:val="24"/>
+        </w:rPr>
+        <w:t>Idéologie</w:t>
+      </w:r>
+      <w:r>
+        <w:rPr>
+          <w:rFonts w:ascii="Times New Roman" w:hAnsi="Times New Roman" w:cs="Times New Roman"/>
+          <w:i/>
+          <w:sz w:val="24"/>
+        </w:rPr>
+        <w:t xml:space="preserve"> allemande</w:t>
+      </w:r>
+      <w:r>
+        <w:rPr>
+          <w:rFonts w:ascii="Times New Roman" w:hAnsi="Times New Roman" w:cs="Times New Roman"/>
+          <w:i/>
+          <w:sz w:val="24"/>
+        </w:rPr>
+        <w:t xml:space="preserve"> </w:t>
+      </w:r>
+      <w:r>
+        <w:rPr>
+          <w:rFonts w:ascii="Times New Roman" w:hAnsi="Times New Roman" w:cs="Times New Roman"/>
+          <w:sz w:val="24"/>
+        </w:rPr>
+        <w:t>et</w:t>
+      </w:r>
+      <w:r>
+        <w:rPr>
+          <w:rFonts w:ascii="Times New Roman" w:hAnsi="Times New Roman" w:cs="Times New Roman"/>
+          <w:sz w:val="24"/>
+        </w:rPr>
+        <w:t xml:space="preserve"> qui représente bien le déterminisme socio-économique ainsi que sa vision du mode de pensée des humains : « Ce n’est pas la conscience qui détermine la vie, mais la vie qui détermine la conscience »</w:t>
+      </w:r>
+      <w:r>
+        <w:rPr>
+          <w:rFonts w:ascii="Times New Roman" w:hAnsi="Times New Roman" w:cs="Times New Roman"/>
+          <w:sz w:val="24"/>
+        </w:rPr>
+        <w:t>. I</w:t>
+      </w:r>
+      <w:r>
+        <w:rPr>
+          <w:rFonts w:ascii="Times New Roman" w:hAnsi="Times New Roman" w:cs="Times New Roman"/>
+          <w:sz w:val="24"/>
+        </w:rPr>
+        <w:t>l entend</w:t>
+      </w:r>
+      <w:r>
+        <w:rPr>
+          <w:rFonts w:ascii="Times New Roman" w:hAnsi="Times New Roman" w:cs="Times New Roman"/>
+          <w:sz w:val="24"/>
+        </w:rPr>
+        <w:t xml:space="preserve"> par-</w:t>
+      </w:r>
+      <w:r>
+        <w:rPr>
+          <w:rFonts w:ascii="Times New Roman" w:hAnsi="Times New Roman" w:cs="Times New Roman"/>
+          <w:sz w:val="24"/>
+        </w:rPr>
+        <w:t>là</w:t>
+      </w:r>
+      <w:r>
+        <w:rPr>
+          <w:rFonts w:ascii="Times New Roman" w:hAnsi="Times New Roman" w:cs="Times New Roman"/>
+          <w:sz w:val="24"/>
+        </w:rPr>
+        <w:t xml:space="preserve"> </w:t>
+      </w:r>
+      <w:r>
+        <w:rPr>
+          <w:rFonts w:ascii="Times New Roman" w:hAnsi="Times New Roman" w:cs="Times New Roman"/>
+          <w:sz w:val="24"/>
+        </w:rPr>
+        <w:t>que les individus sont influencés</w:t>
+      </w:r>
+      <w:r>
+        <w:rPr>
+          <w:rFonts w:ascii="Times New Roman" w:hAnsi="Times New Roman" w:cs="Times New Roman"/>
+          <w:sz w:val="24"/>
+        </w:rPr>
+        <w:t xml:space="preserve"> (opinions, philosophie</w:t>
+      </w:r>
+      <w:r>
+        <w:rPr>
+          <w:rFonts w:ascii="Times New Roman" w:hAnsi="Times New Roman" w:cs="Times New Roman"/>
+          <w:sz w:val="24"/>
+        </w:rPr>
+        <w:t xml:space="preserve"> de vie</w:t>
+      </w:r>
+      <w:r>
+        <w:rPr>
+          <w:rFonts w:ascii="Times New Roman" w:hAnsi="Times New Roman" w:cs="Times New Roman"/>
+          <w:sz w:val="24"/>
+        </w:rPr>
+        <w:t>, etc.</w:t>
+      </w:r>
+      <w:r>
+        <w:rPr>
+          <w:rFonts w:ascii="Times New Roman" w:hAnsi="Times New Roman" w:cs="Times New Roman"/>
+          <w:sz w:val="24"/>
+        </w:rPr>
+        <w:t>)</w:t>
+      </w:r>
+      <w:r>
+        <w:rPr>
+          <w:rFonts w:ascii="Times New Roman" w:hAnsi="Times New Roman" w:cs="Times New Roman"/>
+          <w:sz w:val="24"/>
+        </w:rPr>
+        <w:t xml:space="preserve"> par la caste sociale dans laquelle ils vivent.</w:t>
+      </w:r>
+      <w:r>
+        <w:rPr>
+          <w:rFonts w:ascii="Times New Roman" w:hAnsi="Times New Roman" w:cs="Times New Roman"/>
+          <w:sz w:val="24"/>
+        </w:rPr>
+        <w:t xml:space="preserve"> </w:t>
+      </w:r>
+      <w:r>
+        <w:rPr>
+          <w:rFonts w:ascii="Times New Roman" w:hAnsi="Times New Roman" w:cs="Times New Roman"/>
+          <w:sz w:val="24"/>
+        </w:rPr>
+        <w:t xml:space="preserve">Les classes </w:t>
+      </w:r>
+      <w:r>
+        <w:rPr>
+          <w:rFonts w:ascii="Times New Roman" w:hAnsi="Times New Roman" w:cs="Times New Roman"/>
+          <w:sz w:val="24"/>
+        </w:rPr>
+        <w:t>supérieures</w:t>
+      </w:r>
+      <w:r>
+        <w:rPr>
+          <w:rFonts w:ascii="Times New Roman" w:hAnsi="Times New Roman" w:cs="Times New Roman"/>
+          <w:sz w:val="24"/>
+        </w:rPr>
+        <w:t xml:space="preserve"> ont le temps et l’éducation leur</w:t>
+      </w:r>
+      <w:r>
+        <w:rPr>
+          <w:rFonts w:ascii="Times New Roman" w:hAnsi="Times New Roman" w:cs="Times New Roman"/>
+          <w:sz w:val="24"/>
+        </w:rPr>
+        <w:t xml:space="preserve"> </w:t>
+      </w:r>
+      <w:r>
+        <w:rPr>
+          <w:rFonts w:ascii="Times New Roman" w:hAnsi="Times New Roman" w:cs="Times New Roman"/>
+          <w:sz w:val="24"/>
+        </w:rPr>
+        <w:t>permettant</w:t>
+      </w:r>
+      <w:r>
+        <w:rPr>
+          <w:rFonts w:ascii="Times New Roman" w:hAnsi="Times New Roman" w:cs="Times New Roman"/>
+          <w:sz w:val="24"/>
+        </w:rPr>
+        <w:t xml:space="preserve"> le loisir de penser pour réfléchir à la société</w:t>
+      </w:r>
+      <w:r>
+        <w:rPr>
+          <w:rFonts w:ascii="Times New Roman" w:hAnsi="Times New Roman" w:cs="Times New Roman"/>
+          <w:sz w:val="24"/>
+        </w:rPr>
+        <w:t>,</w:t>
+      </w:r>
+      <w:r>
+        <w:rPr>
+          <w:rFonts w:ascii="Times New Roman" w:hAnsi="Times New Roman" w:cs="Times New Roman"/>
+          <w:sz w:val="24"/>
+        </w:rPr>
+        <w:t xml:space="preserve"> alors que les classes inférieures sont aliénées</w:t>
+      </w:r>
+      <w:r>
+        <w:rPr>
+          <w:rFonts w:ascii="Times New Roman" w:hAnsi="Times New Roman" w:cs="Times New Roman"/>
+          <w:sz w:val="24"/>
+        </w:rPr>
+        <w:t xml:space="preserve"> (ne voient que leur situation et ne pensent pas autrement)</w:t>
+      </w:r>
+      <w:r>
+        <w:rPr>
+          <w:rFonts w:ascii="Times New Roman" w:hAnsi="Times New Roman" w:cs="Times New Roman"/>
+          <w:sz w:val="24"/>
+        </w:rPr>
+        <w:t xml:space="preserve"> par le travail exténuant et leur </w:t>
+      </w:r>
+      <w:r>
+        <w:rPr>
+          <w:rFonts w:ascii="Times New Roman" w:hAnsi="Times New Roman" w:cs="Times New Roman"/>
+          <w:sz w:val="24"/>
+        </w:rPr>
+        <w:lastRenderedPageBreak/>
+        <w:t xml:space="preserve">faible éducation les ramenant à </w:t>
+      </w:r>
+      <w:r>
+        <w:rPr>
+          <w:rFonts w:ascii="Times New Roman" w:hAnsi="Times New Roman" w:cs="Times New Roman"/>
+          <w:sz w:val="24"/>
+        </w:rPr>
+        <w:t xml:space="preserve">toujours </w:t>
+      </w:r>
+      <w:r>
+        <w:rPr>
+          <w:rFonts w:ascii="Times New Roman" w:hAnsi="Times New Roman" w:cs="Times New Roman"/>
+          <w:sz w:val="24"/>
+        </w:rPr>
+        <w:t>se fier aux autorités pour leurs opinions.</w:t>
+      </w:r>
+      <w:r>
+        <w:rPr>
+          <w:rFonts w:ascii="Times New Roman" w:hAnsi="Times New Roman" w:cs="Times New Roman"/>
+          <w:sz w:val="24"/>
+        </w:rPr>
+        <w:t xml:space="preserve"> </w:t>
+      </w:r>
+      <w:r>
+        <w:rPr>
+          <w:rFonts w:ascii="Times New Roman" w:hAnsi="Times New Roman" w:cs="Times New Roman"/>
+          <w:sz w:val="24"/>
+        </w:rPr>
+        <w:t>Comme expliqué ci-dessus, devenir un sur</w:t>
+      </w:r>
+      <w:r>
+        <w:rPr>
+          <w:rFonts w:ascii="Times New Roman" w:hAnsi="Times New Roman" w:cs="Times New Roman"/>
+          <w:sz w:val="24"/>
+        </w:rPr>
+        <w:t>homme exige l’acceptation et l’adoption de</w:t>
+      </w:r>
+      <w:r>
+        <w:rPr>
+          <w:rFonts w:ascii="Times New Roman" w:hAnsi="Times New Roman" w:cs="Times New Roman"/>
+          <w:sz w:val="24"/>
+        </w:rPr>
+        <w:t xml:space="preserve"> </w:t>
+      </w:r>
+      <w:r>
+        <w:rPr>
+          <w:rFonts w:ascii="Times New Roman" w:hAnsi="Times New Roman" w:cs="Times New Roman"/>
+          <w:sz w:val="24"/>
+        </w:rPr>
+        <w:t>la Volonté de Puissance</w:t>
+      </w:r>
+      <w:r>
+        <w:rPr>
+          <w:rFonts w:ascii="Times New Roman" w:hAnsi="Times New Roman" w:cs="Times New Roman"/>
+          <w:sz w:val="24"/>
+        </w:rPr>
+        <w:t xml:space="preserve"> qui est quelque chose dans le droit de chaque Homme</w:t>
+      </w:r>
+      <w:r>
+        <w:rPr>
+          <w:rFonts w:ascii="Times New Roman" w:hAnsi="Times New Roman" w:cs="Times New Roman"/>
+          <w:sz w:val="24"/>
+        </w:rPr>
+        <w:t>.</w:t>
+      </w:r>
+      <w:r>
+        <w:rPr>
+          <w:rFonts w:ascii="Times New Roman" w:hAnsi="Times New Roman" w:cs="Times New Roman"/>
+          <w:sz w:val="24"/>
+        </w:rPr>
+        <w:t xml:space="preserve"> Or,</w:t>
+      </w:r>
+      <w:r>
+        <w:rPr>
+          <w:rFonts w:ascii="Times New Roman" w:hAnsi="Times New Roman" w:cs="Times New Roman"/>
+          <w:sz w:val="24"/>
+        </w:rPr>
+        <w:t xml:space="preserve"> adhérer à</w:t>
+      </w:r>
+      <w:r>
+        <w:rPr>
+          <w:rFonts w:ascii="Times New Roman" w:hAnsi="Times New Roman" w:cs="Times New Roman"/>
+          <w:sz w:val="24"/>
+        </w:rPr>
+        <w:t xml:space="preserve"> </w:t>
+      </w:r>
+      <w:r>
+        <w:rPr>
+          <w:rFonts w:ascii="Times New Roman" w:hAnsi="Times New Roman" w:cs="Times New Roman"/>
+          <w:sz w:val="24"/>
+        </w:rPr>
+        <w:t>cette nouvelle philosophie</w:t>
+      </w:r>
+      <w:r>
+        <w:rPr>
+          <w:rFonts w:ascii="Times New Roman" w:hAnsi="Times New Roman" w:cs="Times New Roman"/>
+          <w:sz w:val="24"/>
+        </w:rPr>
+        <w:t xml:space="preserve"> demande </w:t>
+      </w:r>
+      <w:r>
+        <w:rPr>
+          <w:rFonts w:ascii="Times New Roman" w:hAnsi="Times New Roman" w:cs="Times New Roman"/>
+          <w:sz w:val="24"/>
+        </w:rPr>
+        <w:t>u</w:t>
+      </w:r>
+      <w:r>
+        <w:rPr>
+          <w:rFonts w:ascii="Times New Roman" w:hAnsi="Times New Roman" w:cs="Times New Roman"/>
+          <w:sz w:val="24"/>
+        </w:rPr>
+        <w:t>n changement de mode de pensée, un rejet des dogmes sociaux ainsi qu’une réflexion indépendante d</w:t>
+      </w:r>
+      <w:r>
+        <w:rPr>
+          <w:rFonts w:ascii="Times New Roman" w:hAnsi="Times New Roman" w:cs="Times New Roman"/>
+          <w:sz w:val="24"/>
+        </w:rPr>
+        <w:t xml:space="preserve">es </w:t>
+      </w:r>
+      <w:r>
+        <w:rPr>
+          <w:rFonts w:ascii="Times New Roman" w:hAnsi="Times New Roman" w:cs="Times New Roman"/>
+          <w:sz w:val="24"/>
+        </w:rPr>
+        <w:t>autorité</w:t>
+      </w:r>
+      <w:r>
+        <w:rPr>
+          <w:rFonts w:ascii="Times New Roman" w:hAnsi="Times New Roman" w:cs="Times New Roman"/>
+          <w:sz w:val="24"/>
+        </w:rPr>
+        <w:t>s</w:t>
+      </w:r>
+      <w:r>
+        <w:rPr>
+          <w:rFonts w:ascii="Times New Roman" w:hAnsi="Times New Roman" w:cs="Times New Roman"/>
+          <w:sz w:val="24"/>
+        </w:rPr>
+        <w:t xml:space="preserve"> quelle qu’elle</w:t>
+      </w:r>
+      <w:r>
+        <w:rPr>
+          <w:rFonts w:ascii="Times New Roman" w:hAnsi="Times New Roman" w:cs="Times New Roman"/>
+          <w:sz w:val="24"/>
+        </w:rPr>
+        <w:t>s</w:t>
+      </w:r>
+      <w:r>
+        <w:rPr>
+          <w:rFonts w:ascii="Times New Roman" w:hAnsi="Times New Roman" w:cs="Times New Roman"/>
+          <w:sz w:val="24"/>
+        </w:rPr>
+        <w:t xml:space="preserve"> soi</w:t>
+      </w:r>
+      <w:r>
+        <w:rPr>
+          <w:rFonts w:ascii="Times New Roman" w:hAnsi="Times New Roman" w:cs="Times New Roman"/>
+          <w:sz w:val="24"/>
+        </w:rPr>
+        <w:t>en</w:t>
+      </w:r>
+      <w:r>
+        <w:rPr>
+          <w:rFonts w:ascii="Times New Roman" w:hAnsi="Times New Roman" w:cs="Times New Roman"/>
+          <w:sz w:val="24"/>
+        </w:rPr>
+        <w:t>t</w:t>
+      </w:r>
+      <w:r>
+        <w:rPr>
+          <w:rFonts w:ascii="Times New Roman" w:hAnsi="Times New Roman" w:cs="Times New Roman"/>
+          <w:sz w:val="24"/>
+        </w:rPr>
+        <w:t xml:space="preserve"> (dirigeants, prêtres, figures populaires, etc.</w:t>
       </w:r>
       <w:bookmarkStart w:id="1" w:name="_GoBack"/>
       <w:bookmarkEnd w:id="1"/>
-    </w:p>
-    <w:p>
-      <w:pPr>
-        <w:rPr>
-          <w:rFonts w:ascii="Times New Roman" w:hAnsi="Times New Roman" w:cs="Times New Roman"/>
-        </w:rPr>
-      </w:pPr>
-      <w:r>
-        <w:rPr>
-          <w:rFonts w:ascii="Times New Roman" w:hAnsi="Times New Roman" w:cs="Times New Roman"/>
-        </w:rPr>
-        <w:br w:type="page"/>
+      <w:r>
+        <w:rPr>
+          <w:rFonts w:ascii="Times New Roman" w:hAnsi="Times New Roman" w:cs="Times New Roman"/>
+          <w:sz w:val="24"/>
+        </w:rPr>
+        <w:t>)</w:t>
+      </w:r>
+      <w:r>
+        <w:rPr>
+          <w:rFonts w:ascii="Times New Roman" w:hAnsi="Times New Roman" w:cs="Times New Roman"/>
+          <w:sz w:val="24"/>
+        </w:rPr>
+        <w:t>, et</w:t>
+      </w:r>
+      <w:r>
+        <w:rPr>
+          <w:rFonts w:ascii="Times New Roman" w:hAnsi="Times New Roman" w:cs="Times New Roman"/>
+          <w:sz w:val="24"/>
+        </w:rPr>
+        <w:t xml:space="preserve"> faire cela </w:t>
+      </w:r>
+      <w:r>
+        <w:rPr>
+          <w:rFonts w:ascii="Times New Roman" w:hAnsi="Times New Roman" w:cs="Times New Roman"/>
+          <w:sz w:val="24"/>
+        </w:rPr>
+        <w:t xml:space="preserve">requiert d’abord de prendre conscience de </w:t>
+      </w:r>
+      <w:r>
+        <w:rPr>
+          <w:rFonts w:ascii="Times New Roman" w:hAnsi="Times New Roman" w:cs="Times New Roman"/>
+          <w:sz w:val="24"/>
+        </w:rPr>
+        <w:t>l’état</w:t>
+      </w:r>
+      <w:r>
+        <w:rPr>
+          <w:rFonts w:ascii="Times New Roman" w:hAnsi="Times New Roman" w:cs="Times New Roman"/>
+          <w:sz w:val="24"/>
+        </w:rPr>
+        <w:t xml:space="preserve"> dans lequel</w:t>
+      </w:r>
+      <w:r>
+        <w:rPr>
+          <w:rFonts w:ascii="Times New Roman" w:hAnsi="Times New Roman" w:cs="Times New Roman"/>
+          <w:sz w:val="24"/>
+        </w:rPr>
+        <w:t xml:space="preserve"> l’individu se trouve, ce qui exige du temps et de la réflexion.</w:t>
+      </w:r>
+      <w:r>
+        <w:rPr>
+          <w:rFonts w:ascii="Times New Roman" w:hAnsi="Times New Roman" w:cs="Times New Roman"/>
+          <w:sz w:val="24"/>
+        </w:rPr>
+        <w:t xml:space="preserve"> </w:t>
+      </w:r>
+      <w:r>
+        <w:rPr>
+          <w:rFonts w:ascii="Times New Roman" w:hAnsi="Times New Roman" w:cs="Times New Roman"/>
+          <w:sz w:val="24"/>
+        </w:rPr>
+        <w:t>Donc, c</w:t>
+      </w:r>
+      <w:r>
+        <w:rPr>
+          <w:rFonts w:ascii="Times New Roman" w:hAnsi="Times New Roman" w:cs="Times New Roman"/>
+          <w:sz w:val="24"/>
+        </w:rPr>
+        <w:t xml:space="preserve">omme tous les humains ne </w:t>
+      </w:r>
+      <w:r>
+        <w:rPr>
+          <w:rFonts w:ascii="Times New Roman" w:hAnsi="Times New Roman" w:cs="Times New Roman"/>
+          <w:sz w:val="24"/>
+        </w:rPr>
+        <w:t>font pas parti</w:t>
+      </w:r>
+      <w:r>
+        <w:rPr>
+          <w:rFonts w:ascii="Times New Roman" w:hAnsi="Times New Roman" w:cs="Times New Roman"/>
+          <w:sz w:val="24"/>
+        </w:rPr>
+        <w:t>e</w:t>
+      </w:r>
+      <w:r>
+        <w:rPr>
+          <w:rFonts w:ascii="Times New Roman" w:hAnsi="Times New Roman" w:cs="Times New Roman"/>
+          <w:sz w:val="24"/>
+        </w:rPr>
+        <w:t xml:space="preserve"> d’une caste supérieure, ils ne </w:t>
+      </w:r>
+      <w:r>
+        <w:rPr>
+          <w:rFonts w:ascii="Times New Roman" w:hAnsi="Times New Roman" w:cs="Times New Roman"/>
+          <w:sz w:val="24"/>
+        </w:rPr>
+        <w:t xml:space="preserve">possèdent pas </w:t>
+      </w:r>
+      <w:r>
+        <w:rPr>
+          <w:rFonts w:ascii="Times New Roman" w:hAnsi="Times New Roman" w:cs="Times New Roman"/>
+          <w:sz w:val="24"/>
+        </w:rPr>
+        <w:t xml:space="preserve">tous </w:t>
+      </w:r>
+      <w:r>
+        <w:rPr>
+          <w:rFonts w:ascii="Times New Roman" w:hAnsi="Times New Roman" w:cs="Times New Roman"/>
+          <w:sz w:val="24"/>
+        </w:rPr>
+        <w:t>le</w:t>
+      </w:r>
+      <w:r>
+        <w:rPr>
+          <w:rFonts w:ascii="Times New Roman" w:hAnsi="Times New Roman" w:cs="Times New Roman"/>
+          <w:sz w:val="24"/>
+        </w:rPr>
+        <w:t xml:space="preserve">s capacités, temps et </w:t>
+      </w:r>
+      <w:r>
+        <w:rPr>
+          <w:rFonts w:ascii="Times New Roman" w:hAnsi="Times New Roman" w:cs="Times New Roman"/>
+          <w:sz w:val="24"/>
+        </w:rPr>
+        <w:t>éducation</w:t>
+      </w:r>
+      <w:r>
+        <w:rPr>
+          <w:rFonts w:ascii="Times New Roman" w:hAnsi="Times New Roman" w:cs="Times New Roman"/>
+          <w:sz w:val="24"/>
+        </w:rPr>
+        <w:t>,</w:t>
+      </w:r>
+      <w:r>
+        <w:rPr>
+          <w:rFonts w:ascii="Times New Roman" w:hAnsi="Times New Roman" w:cs="Times New Roman"/>
+          <w:sz w:val="24"/>
+        </w:rPr>
+        <w:t xml:space="preserve"> requis</w:t>
+      </w:r>
+      <w:r>
+        <w:rPr>
+          <w:rFonts w:ascii="Times New Roman" w:hAnsi="Times New Roman" w:cs="Times New Roman"/>
+          <w:sz w:val="24"/>
+        </w:rPr>
+        <w:t>es</w:t>
+      </w:r>
+      <w:r>
+        <w:rPr>
+          <w:rFonts w:ascii="Times New Roman" w:hAnsi="Times New Roman" w:cs="Times New Roman"/>
+          <w:sz w:val="24"/>
+        </w:rPr>
+        <w:t xml:space="preserve"> pour </w:t>
+      </w:r>
+      <w:r>
+        <w:rPr>
+          <w:rFonts w:ascii="Times New Roman" w:hAnsi="Times New Roman" w:cs="Times New Roman"/>
+          <w:sz w:val="24"/>
+        </w:rPr>
+        <w:t>adopter</w:t>
+      </w:r>
+      <w:r>
+        <w:rPr>
+          <w:rFonts w:ascii="Times New Roman" w:hAnsi="Times New Roman" w:cs="Times New Roman"/>
+          <w:sz w:val="24"/>
+        </w:rPr>
+        <w:t xml:space="preserve"> la Volonté de Puissance,</w:t>
+      </w:r>
+      <w:r>
+        <w:rPr>
+          <w:rFonts w:ascii="Times New Roman" w:hAnsi="Times New Roman" w:cs="Times New Roman"/>
+          <w:sz w:val="24"/>
+        </w:rPr>
+        <w:t xml:space="preserve"> et</w:t>
+      </w:r>
+      <w:r>
+        <w:rPr>
+          <w:rFonts w:ascii="Times New Roman" w:hAnsi="Times New Roman" w:cs="Times New Roman"/>
+          <w:sz w:val="24"/>
+        </w:rPr>
+        <w:t xml:space="preserve"> par extension pour devenir un surhomme.</w:t>
       </w:r>
     </w:p>
     <w:p>
@@ -433,34 +1531,15 @@
         <w:jc w:val="both"/>
         <w:rPr>
           <w:rFonts w:ascii="Times New Roman" w:hAnsi="Times New Roman" w:cs="Times New Roman"/>
-          <w:b/>
-          <w:sz w:val="28"/>
-        </w:rPr>
-      </w:pPr>
-      <w:r>
-        <w:rPr>
-          <w:rFonts w:ascii="Times New Roman" w:hAnsi="Times New Roman" w:cs="Times New Roman"/>
-          <w:b/>
-          <w:sz w:val="28"/>
-        </w:rPr>
-        <w:lastRenderedPageBreak/>
-        <w:t>TOUS ONT LE DROIT À L’ÉVOLUTION</w:t>
-      </w:r>
-      <w:r>
-        <w:rPr>
-          <w:rFonts w:ascii="Times New Roman" w:hAnsi="Times New Roman" w:cs="Times New Roman"/>
-          <w:b/>
-          <w:sz w:val="28"/>
-        </w:rPr>
-        <w:t>,</w:t>
-      </w:r>
-      <w:r>
-        <w:rPr>
-          <w:rFonts w:ascii="Times New Roman" w:hAnsi="Times New Roman" w:cs="Times New Roman"/>
-          <w:b/>
-          <w:sz w:val="28"/>
-        </w:rPr>
-        <w:t xml:space="preserve"> MAIS COMBIEN Y PARVIENNENT ?</w:t>
+          <w:sz w:val="24"/>
+        </w:rPr>
+      </w:pPr>
+      <w:r>
+        <w:rPr>
+          <w:rFonts w:ascii="Times New Roman" w:hAnsi="Times New Roman" w:cs="Times New Roman"/>
+          <w:sz w:val="24"/>
+        </w:rPr>
+        <w:t>CONCLUSION</w:t>
       </w:r>
     </w:p>
     <w:p>
@@ -470,972 +1549,57 @@
         <w:rPr>
           <w:rFonts w:ascii="Times New Roman" w:hAnsi="Times New Roman" w:cs="Times New Roman"/>
           <w:sz w:val="24"/>
-          <w:szCs w:val="24"/>
-        </w:rPr>
-      </w:pPr>
-      <w:r>
-        <w:rPr>
-          <w:rFonts w:ascii="Times New Roman" w:hAnsi="Times New Roman" w:cs="Times New Roman"/>
-          <w:sz w:val="24"/>
-          <w:szCs w:val="24"/>
-        </w:rPr>
-        <w:t>INTRODUCTION</w:t>
-      </w:r>
-    </w:p>
-    <w:p>
-      <w:pPr>
-        <w:spacing w:line="360" w:lineRule="auto"/>
-        <w:jc w:val="both"/>
-        <w:rPr>
-          <w:rFonts w:ascii="Times New Roman" w:hAnsi="Times New Roman" w:cs="Times New Roman"/>
-          <w:sz w:val="24"/>
-        </w:rPr>
-      </w:pPr>
-      <w:r>
-        <w:rPr>
-          <w:rFonts w:ascii="Times New Roman" w:hAnsi="Times New Roman" w:cs="Times New Roman"/>
-          <w:sz w:val="24"/>
-        </w:rPr>
-        <w:t>Tous ont déjà entendu parler de l</w:t>
-      </w:r>
-      <w:r>
-        <w:rPr>
-          <w:rFonts w:ascii="Times New Roman" w:hAnsi="Times New Roman" w:cs="Times New Roman"/>
-          <w:sz w:val="24"/>
-        </w:rPr>
-        <w:t>a théorie de l’évolution de Charles Darwin</w:t>
-      </w:r>
-      <w:r>
-        <w:rPr>
-          <w:rFonts w:ascii="Times New Roman" w:hAnsi="Times New Roman" w:cs="Times New Roman"/>
-          <w:sz w:val="24"/>
-        </w:rPr>
-        <w:t>. Ce processus par lequel les vivants se développent</w:t>
-      </w:r>
-      <w:r>
-        <w:rPr>
-          <w:rFonts w:ascii="Times New Roman" w:hAnsi="Times New Roman" w:cs="Times New Roman"/>
-          <w:sz w:val="24"/>
-        </w:rPr>
-        <w:t xml:space="preserve">, </w:t>
-      </w:r>
-      <w:r>
-        <w:rPr>
-          <w:rFonts w:ascii="Times New Roman" w:hAnsi="Times New Roman" w:cs="Times New Roman"/>
-          <w:sz w:val="24"/>
-        </w:rPr>
-        <w:t>s’adaptent</w:t>
-      </w:r>
-      <w:r>
-        <w:rPr>
-          <w:rFonts w:ascii="Times New Roman" w:hAnsi="Times New Roman" w:cs="Times New Roman"/>
-          <w:sz w:val="24"/>
-        </w:rPr>
-        <w:t xml:space="preserve"> à le</w:t>
-      </w:r>
-      <w:r>
-        <w:rPr>
-          <w:rFonts w:ascii="Times New Roman" w:hAnsi="Times New Roman" w:cs="Times New Roman"/>
-          <w:sz w:val="24"/>
-        </w:rPr>
-        <w:t>ur environnement</w:t>
-      </w:r>
-      <w:r>
-        <w:rPr>
-          <w:rFonts w:ascii="Times New Roman" w:hAnsi="Times New Roman" w:cs="Times New Roman"/>
-          <w:sz w:val="24"/>
-        </w:rPr>
-        <w:t xml:space="preserve"> et se perfectionnent</w:t>
-      </w:r>
-      <w:r>
-        <w:rPr>
-          <w:rFonts w:ascii="Times New Roman" w:hAnsi="Times New Roman" w:cs="Times New Roman"/>
-          <w:sz w:val="24"/>
-        </w:rPr>
-        <w:t>.</w:t>
-      </w:r>
-      <w:r>
-        <w:rPr>
-          <w:rFonts w:ascii="Times New Roman" w:hAnsi="Times New Roman" w:cs="Times New Roman"/>
-          <w:sz w:val="24"/>
-        </w:rPr>
-        <w:t xml:space="preserve"> </w:t>
-      </w:r>
-      <w:r>
-        <w:rPr>
-          <w:rFonts w:ascii="Times New Roman" w:hAnsi="Times New Roman" w:cs="Times New Roman"/>
-          <w:sz w:val="24"/>
-        </w:rPr>
-        <w:t>C</w:t>
-      </w:r>
-      <w:r>
-        <w:rPr>
-          <w:rFonts w:ascii="Times New Roman" w:hAnsi="Times New Roman" w:cs="Times New Roman"/>
-          <w:sz w:val="24"/>
-        </w:rPr>
-        <w:t xml:space="preserve">haque être biologique a eu un prédécesseur et aura un </w:t>
-      </w:r>
-      <w:r>
-        <w:rPr>
-          <w:rFonts w:ascii="Times New Roman" w:hAnsi="Times New Roman" w:cs="Times New Roman"/>
-          <w:sz w:val="24"/>
-        </w:rPr>
-        <w:t>successeur</w:t>
-      </w:r>
-      <w:r>
-        <w:rPr>
-          <w:rFonts w:ascii="Times New Roman" w:hAnsi="Times New Roman" w:cs="Times New Roman"/>
-          <w:sz w:val="24"/>
-        </w:rPr>
-        <w:t>.</w:t>
-      </w:r>
-      <w:r>
-        <w:rPr>
-          <w:rFonts w:ascii="Times New Roman" w:hAnsi="Times New Roman" w:cs="Times New Roman"/>
-          <w:sz w:val="24"/>
-        </w:rPr>
-        <w:t xml:space="preserve"> Si l’homme est le devenir du singe, quel est le devenir de l’homme ? Eh bien, un certain penseur nous apporte une réponse à cette question : le surhumain (ou s</w:t>
-      </w:r>
-      <w:r>
-        <w:rPr>
-          <w:rFonts w:ascii="Times New Roman" w:hAnsi="Times New Roman" w:cs="Times New Roman"/>
-          <w:sz w:val="24"/>
-        </w:rPr>
-        <w:t>urhomme). Mais ici, il ne s’agirait</w:t>
-      </w:r>
-      <w:r>
-        <w:rPr>
-          <w:rFonts w:ascii="Times New Roman" w:hAnsi="Times New Roman" w:cs="Times New Roman"/>
-          <w:sz w:val="24"/>
-        </w:rPr>
-        <w:t xml:space="preserve"> pas de sélection naturelle, selon ce dernier, chaque </w:t>
-      </w:r>
-      <w:r>
-        <w:rPr>
-          <w:rFonts w:ascii="Times New Roman" w:hAnsi="Times New Roman" w:cs="Times New Roman"/>
-          <w:sz w:val="24"/>
-        </w:rPr>
-        <w:t xml:space="preserve">humain </w:t>
-      </w:r>
-      <w:r>
-        <w:rPr>
-          <w:rFonts w:ascii="Times New Roman" w:hAnsi="Times New Roman" w:cs="Times New Roman"/>
-          <w:sz w:val="24"/>
-        </w:rPr>
-        <w:t xml:space="preserve">peut effectuer la métamorphose qui le transforme en cette nouvelle évolution. </w:t>
-      </w:r>
-      <w:r>
-        <w:rPr>
-          <w:rFonts w:ascii="Times New Roman" w:hAnsi="Times New Roman" w:cs="Times New Roman"/>
-          <w:sz w:val="24"/>
-        </w:rPr>
-        <w:t xml:space="preserve">Ce surhomme </w:t>
-      </w:r>
-      <w:r>
-        <w:rPr>
-          <w:rFonts w:ascii="Times New Roman" w:hAnsi="Times New Roman" w:cs="Times New Roman"/>
-          <w:sz w:val="24"/>
-        </w:rPr>
-        <w:t>serait</w:t>
-      </w:r>
-      <w:r>
-        <w:rPr>
-          <w:rFonts w:ascii="Times New Roman" w:hAnsi="Times New Roman" w:cs="Times New Roman"/>
-          <w:sz w:val="24"/>
-        </w:rPr>
-        <w:t xml:space="preserve"> l’avancement que peut connaître l’Homme s’il décide d’accepter et d’agir en fonction de sa Volonté de Puissance, une morale détachée de tous dogmes sociaux ou religieux. </w:t>
-      </w:r>
-      <w:r>
-        <w:rPr>
-          <w:rFonts w:ascii="Times New Roman" w:hAnsi="Times New Roman" w:cs="Times New Roman"/>
-          <w:sz w:val="24"/>
-        </w:rPr>
-        <w:t>L</w:t>
-      </w:r>
-      <w:r>
-        <w:rPr>
-          <w:rFonts w:ascii="Times New Roman" w:hAnsi="Times New Roman" w:cs="Times New Roman"/>
-          <w:sz w:val="24"/>
-        </w:rPr>
-        <w:t>e texte qui suit</w:t>
-      </w:r>
-      <w:r>
-        <w:rPr>
-          <w:rFonts w:ascii="Times New Roman" w:hAnsi="Times New Roman" w:cs="Times New Roman"/>
-          <w:sz w:val="24"/>
-        </w:rPr>
-        <w:t xml:space="preserve"> portera sur</w:t>
-      </w:r>
-      <w:r>
-        <w:rPr>
-          <w:rFonts w:ascii="Times New Roman" w:hAnsi="Times New Roman" w:cs="Times New Roman"/>
-          <w:sz w:val="24"/>
-        </w:rPr>
-        <w:t xml:space="preserve"> </w:t>
-      </w:r>
-      <w:r>
-        <w:rPr>
-          <w:rFonts w:ascii="Times New Roman" w:hAnsi="Times New Roman" w:cs="Times New Roman"/>
-          <w:sz w:val="24"/>
-        </w:rPr>
-        <w:t>une</w:t>
-      </w:r>
-      <w:r>
-        <w:rPr>
-          <w:rFonts w:ascii="Times New Roman" w:hAnsi="Times New Roman" w:cs="Times New Roman"/>
-          <w:sz w:val="24"/>
-        </w:rPr>
-        <w:t xml:space="preserve"> citation </w:t>
-      </w:r>
-      <w:r>
-        <w:rPr>
-          <w:rFonts w:ascii="Times New Roman" w:hAnsi="Times New Roman" w:cs="Times New Roman"/>
-          <w:sz w:val="24"/>
-        </w:rPr>
-        <w:t>de celui-ci, le</w:t>
-      </w:r>
-      <w:r>
-        <w:rPr>
-          <w:rFonts w:ascii="Times New Roman" w:hAnsi="Times New Roman" w:cs="Times New Roman"/>
-          <w:sz w:val="24"/>
-        </w:rPr>
-        <w:t xml:space="preserve"> philosophe allemand Friedrich Nietzsche : « L’homme est une corde tendue entre la bête et le surhumain ».</w:t>
-      </w:r>
-      <w:r>
-        <w:rPr>
-          <w:rFonts w:ascii="Times New Roman" w:hAnsi="Times New Roman" w:cs="Times New Roman"/>
-          <w:sz w:val="24"/>
-        </w:rPr>
-        <w:t xml:space="preserve"> </w:t>
-      </w:r>
-      <w:r>
-        <w:rPr>
-          <w:rFonts w:ascii="Times New Roman" w:hAnsi="Times New Roman" w:cs="Times New Roman"/>
-          <w:sz w:val="24"/>
-        </w:rPr>
-        <w:t xml:space="preserve">Je commenterai celle-ci </w:t>
-      </w:r>
-      <w:r>
-        <w:rPr>
-          <w:rFonts w:ascii="Times New Roman" w:hAnsi="Times New Roman" w:cs="Times New Roman"/>
-          <w:sz w:val="24"/>
-        </w:rPr>
-        <w:t>en explorant l’</w:t>
-      </w:r>
-      <w:r>
-        <w:rPr>
-          <w:rFonts w:ascii="Times New Roman" w:hAnsi="Times New Roman" w:cs="Times New Roman"/>
-          <w:sz w:val="24"/>
-        </w:rPr>
-        <w:t>existence ou l’inexistence</w:t>
-      </w:r>
-      <w:r>
-        <w:rPr>
-          <w:rFonts w:ascii="Times New Roman" w:hAnsi="Times New Roman" w:cs="Times New Roman"/>
-          <w:sz w:val="24"/>
-        </w:rPr>
-        <w:t xml:space="preserve"> d’un tel pont entre ces deux entités</w:t>
-      </w:r>
-      <w:r>
-        <w:rPr>
-          <w:rFonts w:ascii="Times New Roman" w:hAnsi="Times New Roman" w:cs="Times New Roman"/>
-          <w:sz w:val="24"/>
-        </w:rPr>
-        <w:t xml:space="preserve"> </w:t>
-      </w:r>
-      <w:r>
-        <w:rPr>
-          <w:rFonts w:ascii="Times New Roman" w:hAnsi="Times New Roman" w:cs="Times New Roman"/>
-          <w:sz w:val="24"/>
-        </w:rPr>
-        <w:t>chez</w:t>
-      </w:r>
-      <w:r>
-        <w:rPr>
-          <w:rFonts w:ascii="Times New Roman" w:hAnsi="Times New Roman" w:cs="Times New Roman"/>
-          <w:sz w:val="24"/>
-        </w:rPr>
-        <w:t xml:space="preserve"> chaque individu</w:t>
-      </w:r>
-      <w:r>
-        <w:rPr>
-          <w:rFonts w:ascii="Times New Roman" w:hAnsi="Times New Roman" w:cs="Times New Roman"/>
-          <w:sz w:val="24"/>
-        </w:rPr>
-        <w:t>.</w:t>
-      </w:r>
-      <w:r>
-        <w:rPr>
-          <w:rFonts w:ascii="Times New Roman" w:hAnsi="Times New Roman" w:cs="Times New Roman"/>
-          <w:sz w:val="24"/>
-        </w:rPr>
-        <w:t xml:space="preserve"> En bref, est-ce que tous les humains possède</w:t>
-      </w:r>
-      <w:r>
-        <w:rPr>
-          <w:rFonts w:ascii="Times New Roman" w:hAnsi="Times New Roman" w:cs="Times New Roman"/>
-          <w:sz w:val="24"/>
-        </w:rPr>
-        <w:t>nt</w:t>
-      </w:r>
-      <w:r>
-        <w:rPr>
-          <w:rFonts w:ascii="Times New Roman" w:hAnsi="Times New Roman" w:cs="Times New Roman"/>
-          <w:sz w:val="24"/>
-        </w:rPr>
-        <w:t xml:space="preserve"> cette capacité de transiter de la bête</w:t>
-      </w:r>
-      <w:r>
-        <w:rPr>
-          <w:rFonts w:ascii="Times New Roman" w:hAnsi="Times New Roman" w:cs="Times New Roman"/>
-          <w:sz w:val="24"/>
-        </w:rPr>
-        <w:t xml:space="preserve"> (comprendre ici l’homme agissant selon les anciens dogmes)</w:t>
-      </w:r>
-      <w:r>
-        <w:rPr>
-          <w:rFonts w:ascii="Times New Roman" w:hAnsi="Times New Roman" w:cs="Times New Roman"/>
-          <w:sz w:val="24"/>
-        </w:rPr>
-        <w:t xml:space="preserve"> vers le surhumain, de s’</w:t>
-      </w:r>
-      <w:r>
-        <w:rPr>
-          <w:rFonts w:ascii="Times New Roman" w:hAnsi="Times New Roman" w:cs="Times New Roman"/>
-          <w:sz w:val="24"/>
-        </w:rPr>
-        <w:t>éveiller afin de s’affranchir des valeurs morales imposées par la société ?</w:t>
-      </w:r>
-      <w:r>
-        <w:rPr>
-          <w:rFonts w:ascii="Times New Roman" w:hAnsi="Times New Roman" w:cs="Times New Roman"/>
-          <w:sz w:val="24"/>
-        </w:rPr>
-        <w:t xml:space="preserve"> </w:t>
-      </w:r>
-      <w:r>
-        <w:rPr>
-          <w:rFonts w:ascii="Times New Roman" w:hAnsi="Times New Roman" w:cs="Times New Roman"/>
-          <w:sz w:val="24"/>
-        </w:rPr>
-        <w:t xml:space="preserve">Pour répondre à cette question, il faut explorer le déterminisme </w:t>
-      </w:r>
-      <w:r>
-        <w:rPr>
-          <w:rFonts w:ascii="Times New Roman" w:hAnsi="Times New Roman" w:cs="Times New Roman"/>
-          <w:sz w:val="24"/>
-        </w:rPr>
-        <w:t>socio-écono</w:t>
-      </w:r>
-      <w:r>
-        <w:rPr>
-          <w:rFonts w:ascii="Times New Roman" w:hAnsi="Times New Roman" w:cs="Times New Roman"/>
-          <w:sz w:val="24"/>
-        </w:rPr>
-        <w:t>mique de Karl Marx.</w:t>
-      </w:r>
-      <w:r>
-        <w:rPr>
-          <w:rFonts w:ascii="Times New Roman" w:hAnsi="Times New Roman" w:cs="Times New Roman"/>
-          <w:sz w:val="24"/>
-        </w:rPr>
-        <w:t xml:space="preserve"> </w:t>
-      </w:r>
-      <w:r>
-        <w:rPr>
-          <w:rFonts w:ascii="Times New Roman" w:hAnsi="Times New Roman" w:cs="Times New Roman"/>
-          <w:sz w:val="24"/>
-        </w:rPr>
-        <w:t>En effet, s</w:t>
-      </w:r>
-      <w:r>
-        <w:rPr>
-          <w:rFonts w:ascii="Times New Roman" w:hAnsi="Times New Roman" w:cs="Times New Roman"/>
-          <w:sz w:val="24"/>
-        </w:rPr>
-        <w:t xml:space="preserve">elon lui, </w:t>
-      </w:r>
-      <w:r>
-        <w:rPr>
-          <w:rFonts w:ascii="Times New Roman" w:hAnsi="Times New Roman" w:cs="Times New Roman"/>
-          <w:sz w:val="24"/>
-        </w:rPr>
-        <w:t>la conscience</w:t>
-      </w:r>
-      <w:r>
-        <w:rPr>
-          <w:rFonts w:ascii="Times New Roman" w:hAnsi="Times New Roman" w:cs="Times New Roman"/>
-          <w:sz w:val="24"/>
-        </w:rPr>
-        <w:t xml:space="preserve"> d’un individu est lié</w:t>
-      </w:r>
-      <w:r>
-        <w:rPr>
-          <w:rFonts w:ascii="Times New Roman" w:hAnsi="Times New Roman" w:cs="Times New Roman"/>
-          <w:sz w:val="24"/>
-        </w:rPr>
-        <w:t>e</w:t>
-      </w:r>
-      <w:r>
-        <w:rPr>
-          <w:rFonts w:ascii="Times New Roman" w:hAnsi="Times New Roman" w:cs="Times New Roman"/>
-          <w:sz w:val="24"/>
-        </w:rPr>
-        <w:t xml:space="preserve"> à sa caste sociale d’origine.</w:t>
-      </w:r>
-    </w:p>
-    <w:p>
-      <w:pPr>
-        <w:spacing w:line="360" w:lineRule="auto"/>
-        <w:jc w:val="both"/>
-        <w:rPr>
-          <w:rFonts w:ascii="Times New Roman" w:hAnsi="Times New Roman" w:cs="Times New Roman"/>
-          <w:sz w:val="24"/>
-        </w:rPr>
-      </w:pPr>
-      <w:r>
-        <w:rPr>
-          <w:rFonts w:ascii="Times New Roman" w:hAnsi="Times New Roman" w:cs="Times New Roman"/>
-          <w:sz w:val="24"/>
-        </w:rPr>
-        <w:t>DÉVELOPPEMENT</w:t>
-      </w:r>
-    </w:p>
-    <w:p>
-      <w:pPr>
-        <w:spacing w:line="360" w:lineRule="auto"/>
-        <w:jc w:val="both"/>
-        <w:rPr>
-          <w:rFonts w:ascii="Times New Roman" w:hAnsi="Times New Roman" w:cs="Times New Roman"/>
-          <w:sz w:val="24"/>
-        </w:rPr>
-      </w:pPr>
-      <w:r>
-        <w:rPr>
-          <w:rFonts w:ascii="Times New Roman" w:hAnsi="Times New Roman" w:cs="Times New Roman"/>
-          <w:sz w:val="24"/>
-        </w:rPr>
-        <w:t xml:space="preserve">Dans un premier temps, </w:t>
-      </w:r>
-      <w:r>
-        <w:rPr>
-          <w:rFonts w:ascii="Times New Roman" w:hAnsi="Times New Roman" w:cs="Times New Roman"/>
-          <w:sz w:val="24"/>
-        </w:rPr>
-        <w:t>voyons une citation</w:t>
-      </w:r>
-      <w:r>
-        <w:rPr>
-          <w:rFonts w:ascii="Times New Roman" w:hAnsi="Times New Roman" w:cs="Times New Roman"/>
-          <w:sz w:val="24"/>
-        </w:rPr>
-        <w:t xml:space="preserve"> </w:t>
-      </w:r>
-      <w:r>
-        <w:rPr>
-          <w:rFonts w:ascii="Times New Roman" w:hAnsi="Times New Roman" w:cs="Times New Roman"/>
-          <w:sz w:val="24"/>
-        </w:rPr>
-        <w:t xml:space="preserve">tirée d’un ouvrage écrit par Marx et son confrère qui s’intitule </w:t>
-      </w:r>
-      <w:r>
-        <w:rPr>
-          <w:rFonts w:ascii="Times New Roman" w:hAnsi="Times New Roman" w:cs="Times New Roman"/>
-          <w:i/>
-          <w:sz w:val="24"/>
-        </w:rPr>
-        <w:t>L’</w:t>
-      </w:r>
-      <w:r>
-        <w:rPr>
-          <w:rFonts w:ascii="Times New Roman" w:hAnsi="Times New Roman" w:cs="Times New Roman"/>
-          <w:i/>
-          <w:sz w:val="24"/>
-        </w:rPr>
-        <w:t>Idéologie</w:t>
-      </w:r>
-      <w:r>
-        <w:rPr>
-          <w:rFonts w:ascii="Times New Roman" w:hAnsi="Times New Roman" w:cs="Times New Roman"/>
-          <w:i/>
-          <w:sz w:val="24"/>
-        </w:rPr>
-        <w:t xml:space="preserve"> allemande</w:t>
-      </w:r>
-      <w:r>
-        <w:rPr>
-          <w:rFonts w:ascii="Times New Roman" w:hAnsi="Times New Roman" w:cs="Times New Roman"/>
-          <w:i/>
-          <w:sz w:val="24"/>
-        </w:rPr>
-        <w:t xml:space="preserve"> </w:t>
-      </w:r>
-      <w:r>
-        <w:rPr>
-          <w:rFonts w:ascii="Times New Roman" w:hAnsi="Times New Roman" w:cs="Times New Roman"/>
-          <w:sz w:val="24"/>
-        </w:rPr>
-        <w:t>et</w:t>
-      </w:r>
-      <w:r>
-        <w:rPr>
-          <w:rFonts w:ascii="Times New Roman" w:hAnsi="Times New Roman" w:cs="Times New Roman"/>
-          <w:sz w:val="24"/>
-        </w:rPr>
-        <w:t xml:space="preserve"> qui représente bien le déterminisme socio-économique ainsi que sa vision du mode de pensée des humains : « Ce n’est pas la conscience qui détermine la vie, mais la vie qui détermine la conscience »</w:t>
-      </w:r>
-      <w:r>
-        <w:rPr>
-          <w:rFonts w:ascii="Times New Roman" w:hAnsi="Times New Roman" w:cs="Times New Roman"/>
-          <w:sz w:val="24"/>
-        </w:rPr>
-        <w:t>. I</w:t>
-      </w:r>
-      <w:r>
-        <w:rPr>
-          <w:rFonts w:ascii="Times New Roman" w:hAnsi="Times New Roman" w:cs="Times New Roman"/>
-          <w:sz w:val="24"/>
-        </w:rPr>
-        <w:t>l entend</w:t>
-      </w:r>
-      <w:r>
-        <w:rPr>
-          <w:rFonts w:ascii="Times New Roman" w:hAnsi="Times New Roman" w:cs="Times New Roman"/>
-          <w:sz w:val="24"/>
-        </w:rPr>
-        <w:t xml:space="preserve"> par-</w:t>
-      </w:r>
-      <w:r>
-        <w:rPr>
-          <w:rFonts w:ascii="Times New Roman" w:hAnsi="Times New Roman" w:cs="Times New Roman"/>
-          <w:sz w:val="24"/>
-        </w:rPr>
-        <w:t>là</w:t>
-      </w:r>
-      <w:r>
-        <w:rPr>
-          <w:rFonts w:ascii="Times New Roman" w:hAnsi="Times New Roman" w:cs="Times New Roman"/>
-          <w:sz w:val="24"/>
-        </w:rPr>
-        <w:t xml:space="preserve"> </w:t>
-      </w:r>
-      <w:r>
-        <w:rPr>
-          <w:rFonts w:ascii="Times New Roman" w:hAnsi="Times New Roman" w:cs="Times New Roman"/>
-          <w:sz w:val="24"/>
-        </w:rPr>
-        <w:t>que les individus sont influencés</w:t>
-      </w:r>
-      <w:r>
-        <w:rPr>
-          <w:rFonts w:ascii="Times New Roman" w:hAnsi="Times New Roman" w:cs="Times New Roman"/>
-          <w:sz w:val="24"/>
-        </w:rPr>
-        <w:t xml:space="preserve"> (opinions, philosophie</w:t>
-      </w:r>
-      <w:r>
-        <w:rPr>
-          <w:rFonts w:ascii="Times New Roman" w:hAnsi="Times New Roman" w:cs="Times New Roman"/>
-          <w:sz w:val="24"/>
-        </w:rPr>
-        <w:t xml:space="preserve"> de vie</w:t>
-      </w:r>
-      <w:r>
-        <w:rPr>
-          <w:rFonts w:ascii="Times New Roman" w:hAnsi="Times New Roman" w:cs="Times New Roman"/>
-          <w:sz w:val="24"/>
-        </w:rPr>
-        <w:t>, etc.</w:t>
-      </w:r>
-      <w:r>
-        <w:rPr>
-          <w:rFonts w:ascii="Times New Roman" w:hAnsi="Times New Roman" w:cs="Times New Roman"/>
-          <w:sz w:val="24"/>
-        </w:rPr>
-        <w:t>)</w:t>
-      </w:r>
-      <w:r>
-        <w:rPr>
-          <w:rFonts w:ascii="Times New Roman" w:hAnsi="Times New Roman" w:cs="Times New Roman"/>
-          <w:sz w:val="24"/>
-        </w:rPr>
-        <w:t xml:space="preserve"> par la caste sociale dans laquelle ils vivent.</w:t>
-      </w:r>
-      <w:r>
-        <w:rPr>
-          <w:rFonts w:ascii="Times New Roman" w:hAnsi="Times New Roman" w:cs="Times New Roman"/>
-          <w:sz w:val="24"/>
-        </w:rPr>
-        <w:t xml:space="preserve"> </w:t>
-      </w:r>
-      <w:r>
-        <w:rPr>
-          <w:rFonts w:ascii="Times New Roman" w:hAnsi="Times New Roman" w:cs="Times New Roman"/>
-          <w:sz w:val="24"/>
-        </w:rPr>
-        <w:t xml:space="preserve">Les classes </w:t>
-      </w:r>
-      <w:r>
-        <w:rPr>
-          <w:rFonts w:ascii="Times New Roman" w:hAnsi="Times New Roman" w:cs="Times New Roman"/>
-          <w:sz w:val="24"/>
-        </w:rPr>
-        <w:t>supérieures</w:t>
-      </w:r>
-      <w:r>
-        <w:rPr>
-          <w:rFonts w:ascii="Times New Roman" w:hAnsi="Times New Roman" w:cs="Times New Roman"/>
-          <w:sz w:val="24"/>
-        </w:rPr>
-        <w:t xml:space="preserve"> ont le temps et l’éducation leur</w:t>
-      </w:r>
-      <w:r>
-        <w:rPr>
-          <w:rFonts w:ascii="Times New Roman" w:hAnsi="Times New Roman" w:cs="Times New Roman"/>
-          <w:sz w:val="24"/>
-        </w:rPr>
-        <w:t xml:space="preserve"> </w:t>
-      </w:r>
-      <w:r>
-        <w:rPr>
-          <w:rFonts w:ascii="Times New Roman" w:hAnsi="Times New Roman" w:cs="Times New Roman"/>
-          <w:sz w:val="24"/>
-        </w:rPr>
-        <w:t>permettant</w:t>
-      </w:r>
-      <w:r>
-        <w:rPr>
-          <w:rFonts w:ascii="Times New Roman" w:hAnsi="Times New Roman" w:cs="Times New Roman"/>
-          <w:sz w:val="24"/>
-        </w:rPr>
-        <w:t xml:space="preserve"> le loisir de penser pour réfléchir à la société</w:t>
-      </w:r>
-      <w:r>
-        <w:rPr>
-          <w:rFonts w:ascii="Times New Roman" w:hAnsi="Times New Roman" w:cs="Times New Roman"/>
-          <w:sz w:val="24"/>
-        </w:rPr>
-        <w:t>,</w:t>
-      </w:r>
-      <w:r>
-        <w:rPr>
-          <w:rFonts w:ascii="Times New Roman" w:hAnsi="Times New Roman" w:cs="Times New Roman"/>
-          <w:sz w:val="24"/>
-        </w:rPr>
-        <w:t xml:space="preserve"> alors que les classes inférieures sont aliénées</w:t>
-      </w:r>
-      <w:r>
-        <w:rPr>
-          <w:rFonts w:ascii="Times New Roman" w:hAnsi="Times New Roman" w:cs="Times New Roman"/>
-          <w:sz w:val="24"/>
-        </w:rPr>
-        <w:t xml:space="preserve"> (ne voient que leur situation et ne pensent pas autrement)</w:t>
-      </w:r>
-      <w:r>
-        <w:rPr>
-          <w:rFonts w:ascii="Times New Roman" w:hAnsi="Times New Roman" w:cs="Times New Roman"/>
-          <w:sz w:val="24"/>
-        </w:rPr>
-        <w:t xml:space="preserve"> par le travail exténuant et leur </w:t>
-      </w:r>
-      <w:r>
-        <w:rPr>
-          <w:rFonts w:ascii="Times New Roman" w:hAnsi="Times New Roman" w:cs="Times New Roman"/>
-          <w:sz w:val="24"/>
-        </w:rPr>
-        <w:lastRenderedPageBreak/>
-        <w:t xml:space="preserve">faible éducation les ramenant à </w:t>
-      </w:r>
-      <w:r>
-        <w:rPr>
-          <w:rFonts w:ascii="Times New Roman" w:hAnsi="Times New Roman" w:cs="Times New Roman"/>
-          <w:sz w:val="24"/>
-        </w:rPr>
-        <w:t xml:space="preserve">toujours </w:t>
-      </w:r>
-      <w:r>
-        <w:rPr>
-          <w:rFonts w:ascii="Times New Roman" w:hAnsi="Times New Roman" w:cs="Times New Roman"/>
-          <w:sz w:val="24"/>
-        </w:rPr>
-        <w:t>se fier aux autorités pour leurs opinions.</w:t>
-      </w:r>
-      <w:r>
-        <w:rPr>
-          <w:rFonts w:ascii="Times New Roman" w:hAnsi="Times New Roman" w:cs="Times New Roman"/>
-          <w:sz w:val="24"/>
-        </w:rPr>
-        <w:t xml:space="preserve"> </w:t>
-      </w:r>
-      <w:r>
-        <w:rPr>
-          <w:rFonts w:ascii="Times New Roman" w:hAnsi="Times New Roman" w:cs="Times New Roman"/>
-          <w:sz w:val="24"/>
-        </w:rPr>
-        <w:t>Comme expliqué ci-dessus, devenir un surhomme exige l’acceptation et la soumission</w:t>
-      </w:r>
-      <w:r>
-        <w:rPr>
-          <w:rFonts w:ascii="Times New Roman" w:hAnsi="Times New Roman" w:cs="Times New Roman"/>
-          <w:sz w:val="24"/>
-        </w:rPr>
-        <w:t xml:space="preserve"> </w:t>
-      </w:r>
-      <w:r>
-        <w:rPr>
-          <w:rFonts w:ascii="Times New Roman" w:hAnsi="Times New Roman" w:cs="Times New Roman"/>
-          <w:sz w:val="24"/>
-        </w:rPr>
-        <w:t xml:space="preserve">à </w:t>
-      </w:r>
-      <w:r>
-        <w:rPr>
-          <w:rFonts w:ascii="Times New Roman" w:hAnsi="Times New Roman" w:cs="Times New Roman"/>
-          <w:sz w:val="24"/>
-        </w:rPr>
-        <w:t>la Volonté de Puissance</w:t>
-      </w:r>
-      <w:r>
-        <w:rPr>
-          <w:rFonts w:ascii="Times New Roman" w:hAnsi="Times New Roman" w:cs="Times New Roman"/>
-          <w:sz w:val="24"/>
-        </w:rPr>
-        <w:t xml:space="preserve"> qui est quelque chose dans le droit de chaque Homme</w:t>
-      </w:r>
-      <w:r>
-        <w:rPr>
-          <w:rFonts w:ascii="Times New Roman" w:hAnsi="Times New Roman" w:cs="Times New Roman"/>
-          <w:sz w:val="24"/>
-        </w:rPr>
-        <w:t>.</w:t>
-      </w:r>
-      <w:r>
-        <w:rPr>
-          <w:rFonts w:ascii="Times New Roman" w:hAnsi="Times New Roman" w:cs="Times New Roman"/>
-          <w:sz w:val="24"/>
-        </w:rPr>
-        <w:t xml:space="preserve"> Or,</w:t>
-      </w:r>
-      <w:r>
-        <w:rPr>
-          <w:rFonts w:ascii="Times New Roman" w:hAnsi="Times New Roman" w:cs="Times New Roman"/>
-          <w:sz w:val="24"/>
-        </w:rPr>
-        <w:t xml:space="preserve"> adhérer à</w:t>
-      </w:r>
-      <w:r>
-        <w:rPr>
-          <w:rFonts w:ascii="Times New Roman" w:hAnsi="Times New Roman" w:cs="Times New Roman"/>
-          <w:sz w:val="24"/>
-        </w:rPr>
-        <w:t xml:space="preserve"> </w:t>
-      </w:r>
-      <w:r>
-        <w:rPr>
-          <w:rFonts w:ascii="Times New Roman" w:hAnsi="Times New Roman" w:cs="Times New Roman"/>
-          <w:sz w:val="24"/>
-        </w:rPr>
-        <w:t>cette nouvelle philosophie</w:t>
-      </w:r>
-      <w:r>
-        <w:rPr>
-          <w:rFonts w:ascii="Times New Roman" w:hAnsi="Times New Roman" w:cs="Times New Roman"/>
-          <w:sz w:val="24"/>
-        </w:rPr>
-        <w:t xml:space="preserve"> demande </w:t>
-      </w:r>
-      <w:r>
-        <w:rPr>
-          <w:rFonts w:ascii="Times New Roman" w:hAnsi="Times New Roman" w:cs="Times New Roman"/>
-          <w:sz w:val="24"/>
-        </w:rPr>
-        <w:t>u</w:t>
-      </w:r>
-      <w:r>
-        <w:rPr>
-          <w:rFonts w:ascii="Times New Roman" w:hAnsi="Times New Roman" w:cs="Times New Roman"/>
-          <w:sz w:val="24"/>
-        </w:rPr>
-        <w:t>n changement de mode de pensée, un rejet des dogmes sociaux ainsi qu’une réflexion indépendante de l’autorité</w:t>
-      </w:r>
-      <w:r>
-        <w:rPr>
-          <w:rFonts w:ascii="Times New Roman" w:hAnsi="Times New Roman" w:cs="Times New Roman"/>
-          <w:sz w:val="24"/>
-        </w:rPr>
-        <w:t xml:space="preserve"> quelle qu’elle soit</w:t>
-      </w:r>
-      <w:r>
-        <w:rPr>
-          <w:rFonts w:ascii="Times New Roman" w:hAnsi="Times New Roman" w:cs="Times New Roman"/>
-          <w:sz w:val="24"/>
-        </w:rPr>
-        <w:t>, et</w:t>
-      </w:r>
-      <w:r>
-        <w:rPr>
-          <w:rFonts w:ascii="Times New Roman" w:hAnsi="Times New Roman" w:cs="Times New Roman"/>
-          <w:sz w:val="24"/>
-        </w:rPr>
-        <w:t xml:space="preserve"> faire cela </w:t>
-      </w:r>
-      <w:r>
-        <w:rPr>
-          <w:rFonts w:ascii="Times New Roman" w:hAnsi="Times New Roman" w:cs="Times New Roman"/>
-          <w:sz w:val="24"/>
-        </w:rPr>
-        <w:t xml:space="preserve">requiert d’abord de prendre conscience de </w:t>
-      </w:r>
-      <w:r>
-        <w:rPr>
-          <w:rFonts w:ascii="Times New Roman" w:hAnsi="Times New Roman" w:cs="Times New Roman"/>
-          <w:sz w:val="24"/>
-        </w:rPr>
-        <w:t>l’état</w:t>
-      </w:r>
-      <w:r>
-        <w:rPr>
-          <w:rFonts w:ascii="Times New Roman" w:hAnsi="Times New Roman" w:cs="Times New Roman"/>
-          <w:sz w:val="24"/>
-        </w:rPr>
-        <w:t xml:space="preserve"> dans lequel</w:t>
-      </w:r>
-      <w:r>
-        <w:rPr>
-          <w:rFonts w:ascii="Times New Roman" w:hAnsi="Times New Roman" w:cs="Times New Roman"/>
-          <w:sz w:val="24"/>
-        </w:rPr>
-        <w:t xml:space="preserve"> l’individu se trouve, ce qui exige du temps et de la réflexion.</w:t>
-      </w:r>
-      <w:r>
-        <w:rPr>
-          <w:rFonts w:ascii="Times New Roman" w:hAnsi="Times New Roman" w:cs="Times New Roman"/>
-          <w:sz w:val="24"/>
-        </w:rPr>
-        <w:t xml:space="preserve"> </w:t>
-      </w:r>
-      <w:r>
-        <w:rPr>
-          <w:rFonts w:ascii="Times New Roman" w:hAnsi="Times New Roman" w:cs="Times New Roman"/>
-          <w:sz w:val="24"/>
-        </w:rPr>
-        <w:t>Donc, c</w:t>
-      </w:r>
-      <w:r>
-        <w:rPr>
-          <w:rFonts w:ascii="Times New Roman" w:hAnsi="Times New Roman" w:cs="Times New Roman"/>
-          <w:sz w:val="24"/>
-        </w:rPr>
-        <w:t xml:space="preserve">omme tous les humains ne </w:t>
-      </w:r>
-      <w:r>
-        <w:rPr>
-          <w:rFonts w:ascii="Times New Roman" w:hAnsi="Times New Roman" w:cs="Times New Roman"/>
-          <w:sz w:val="24"/>
-        </w:rPr>
-        <w:t>font pas parti</w:t>
-      </w:r>
-      <w:r>
-        <w:rPr>
-          <w:rFonts w:ascii="Times New Roman" w:hAnsi="Times New Roman" w:cs="Times New Roman"/>
-          <w:sz w:val="24"/>
-        </w:rPr>
-        <w:t>e</w:t>
-      </w:r>
-      <w:r>
-        <w:rPr>
-          <w:rFonts w:ascii="Times New Roman" w:hAnsi="Times New Roman" w:cs="Times New Roman"/>
-          <w:sz w:val="24"/>
-        </w:rPr>
-        <w:t xml:space="preserve"> d’une caste supérieure, ils ne </w:t>
-      </w:r>
-      <w:r>
-        <w:rPr>
-          <w:rFonts w:ascii="Times New Roman" w:hAnsi="Times New Roman" w:cs="Times New Roman"/>
-          <w:sz w:val="24"/>
-        </w:rPr>
-        <w:t xml:space="preserve">possèdent pas </w:t>
-      </w:r>
-      <w:r>
-        <w:rPr>
-          <w:rFonts w:ascii="Times New Roman" w:hAnsi="Times New Roman" w:cs="Times New Roman"/>
-          <w:sz w:val="24"/>
-        </w:rPr>
-        <w:t xml:space="preserve">tous </w:t>
-      </w:r>
-      <w:r>
-        <w:rPr>
-          <w:rFonts w:ascii="Times New Roman" w:hAnsi="Times New Roman" w:cs="Times New Roman"/>
-          <w:sz w:val="24"/>
-        </w:rPr>
-        <w:t>le</w:t>
-      </w:r>
-      <w:r>
-        <w:rPr>
-          <w:rFonts w:ascii="Times New Roman" w:hAnsi="Times New Roman" w:cs="Times New Roman"/>
-          <w:sz w:val="24"/>
-        </w:rPr>
-        <w:t xml:space="preserve">s capacités, temps et </w:t>
-      </w:r>
-      <w:r>
-        <w:rPr>
-          <w:rFonts w:ascii="Times New Roman" w:hAnsi="Times New Roman" w:cs="Times New Roman"/>
-          <w:sz w:val="24"/>
-        </w:rPr>
-        <w:t>éducation</w:t>
-      </w:r>
-      <w:r>
-        <w:rPr>
-          <w:rFonts w:ascii="Times New Roman" w:hAnsi="Times New Roman" w:cs="Times New Roman"/>
-          <w:sz w:val="24"/>
-        </w:rPr>
-        <w:t>,</w:t>
-      </w:r>
-      <w:r>
-        <w:rPr>
-          <w:rFonts w:ascii="Times New Roman" w:hAnsi="Times New Roman" w:cs="Times New Roman"/>
-          <w:sz w:val="24"/>
-        </w:rPr>
-        <w:t xml:space="preserve"> requis</w:t>
-      </w:r>
-      <w:r>
-        <w:rPr>
-          <w:rFonts w:ascii="Times New Roman" w:hAnsi="Times New Roman" w:cs="Times New Roman"/>
-          <w:sz w:val="24"/>
-        </w:rPr>
-        <w:t>es</w:t>
-      </w:r>
-      <w:r>
-        <w:rPr>
-          <w:rFonts w:ascii="Times New Roman" w:hAnsi="Times New Roman" w:cs="Times New Roman"/>
-          <w:sz w:val="24"/>
-        </w:rPr>
-        <w:t xml:space="preserve"> pour accepter la Volonté de Puissance,</w:t>
-      </w:r>
-      <w:r>
-        <w:rPr>
-          <w:rFonts w:ascii="Times New Roman" w:hAnsi="Times New Roman" w:cs="Times New Roman"/>
-          <w:sz w:val="24"/>
-        </w:rPr>
-        <w:t xml:space="preserve"> et</w:t>
-      </w:r>
-      <w:r>
-        <w:rPr>
-          <w:rFonts w:ascii="Times New Roman" w:hAnsi="Times New Roman" w:cs="Times New Roman"/>
-          <w:sz w:val="24"/>
-        </w:rPr>
-        <w:t xml:space="preserve"> par extension pour devenir un surhomme.</w:t>
-      </w:r>
-    </w:p>
-    <w:p>
-      <w:pPr>
-        <w:spacing w:line="360" w:lineRule="auto"/>
-        <w:jc w:val="both"/>
-        <w:rPr>
-          <w:rFonts w:ascii="Times New Roman" w:hAnsi="Times New Roman" w:cs="Times New Roman"/>
-          <w:sz w:val="24"/>
-        </w:rPr>
-      </w:pPr>
+        </w:rPr>
+      </w:pPr>
+      <w:r>
+        <w:rPr>
+          <w:rFonts w:ascii="Times New Roman" w:hAnsi="Times New Roman" w:cs="Times New Roman"/>
+          <w:sz w:val="24"/>
+        </w:rPr>
+        <w:t>Enfin, il a été établi</w:t>
+      </w:r>
+      <w:r>
+        <w:rPr>
+          <w:rFonts w:ascii="Times New Roman" w:hAnsi="Times New Roman" w:cs="Times New Roman"/>
+          <w:sz w:val="24"/>
+        </w:rPr>
+        <w:t xml:space="preserve"> dans ce texte</w:t>
+      </w:r>
+      <w:r>
+        <w:rPr>
+          <w:rFonts w:ascii="Times New Roman" w:hAnsi="Times New Roman" w:cs="Times New Roman"/>
+          <w:sz w:val="24"/>
+        </w:rPr>
+        <w:t xml:space="preserve"> que tous ne peuvent pas bénéficier de ce droit d’ascension vers le surhomme, car tous ne possèdent pas les conditions requises pour ce faire. </w:t>
+      </w:r>
+      <w:r>
+        <w:rPr>
+          <w:rFonts w:ascii="Times New Roman" w:hAnsi="Times New Roman" w:cs="Times New Roman"/>
+          <w:sz w:val="24"/>
+        </w:rPr>
+        <w:t>Si</w:t>
+      </w:r>
+      <w:r>
+        <w:rPr>
+          <w:rFonts w:ascii="Times New Roman" w:hAnsi="Times New Roman" w:cs="Times New Roman"/>
+          <w:sz w:val="24"/>
+        </w:rPr>
+        <w:t xml:space="preserve"> ce droit ne peut être exploité</w:t>
+      </w:r>
+      <w:r>
+        <w:rPr>
+          <w:rFonts w:ascii="Times New Roman" w:hAnsi="Times New Roman" w:cs="Times New Roman"/>
+          <w:sz w:val="24"/>
+        </w:rPr>
+        <w:t xml:space="preserve"> par tous, il pourrait être intéressant de s’interroger</w:t>
+      </w:r>
+      <w:r>
+        <w:rPr>
+          <w:rFonts w:ascii="Times New Roman" w:hAnsi="Times New Roman" w:cs="Times New Roman"/>
+          <w:sz w:val="24"/>
+        </w:rPr>
+        <w:t xml:space="preserve"> si cela est une bonne ou une mauvaise chose. Est-ce que l’écart entre le surhomme et l’homme est quelque chose de positif ou bien cette différence est-elle néfaste à l’humanité ?</w:t>
+      </w:r>
     </w:p>
     <w:p>
       <w:pPr>
@@ -2268,7 +2432,7 @@
 </file>
 
 <file path=customXml/itemProps1.xml><?xml version="1.0" encoding="utf-8"?>
-<ds:datastoreItem xmlns:ds="http://schemas.openxmlformats.org/officeDocument/2006/customXml" ds:itemID="{4AD4E182-69FD-4F4E-AAD2-4DA143791694}">
+<ds:datastoreItem xmlns:ds="http://schemas.openxmlformats.org/officeDocument/2006/customXml" ds:itemID="{1AB8A0ED-D7DC-4810-B5F9-B3398DE5BA73}">
   <ds:schemaRefs>
     <ds:schemaRef ds:uri="http://schemas.openxmlformats.org/officeDocument/2006/bibliography"/>
   </ds:schemaRefs>
